--- a/modelleme/belge.docx
+++ b/modelleme/belge.docx
@@ -356,7 +356,7 @@
             </w:rPr>
             <w:fldChar w:fldCharType="separate"/>
           </w:r>
-          <w:hyperlink w:anchor="_Toc100452491" w:history="1">
+          <w:hyperlink w:anchor="_Toc100469093" w:history="1">
             <w:r>
               <w:rPr>
                 <w:rStyle w:val="Kpr"/>
@@ -383,7 +383,7 @@
                 <w:noProof/>
                 <w:webHidden/>
               </w:rPr>
-              <w:instrText xml:space="preserve"> PAGEREF _Toc100452491 \h </w:instrText>
+              <w:instrText xml:space="preserve"> PAGEREF _Toc100469093 \h </w:instrText>
             </w:r>
             <w:r>
               <w:rPr>
@@ -425,7 +425,7 @@
               <w:noProof/>
             </w:rPr>
           </w:pPr>
-          <w:hyperlink w:anchor="_Toc100452492" w:history="1">
+          <w:hyperlink w:anchor="_Toc100469094" w:history="1">
             <w:r>
               <w:rPr>
                 <w:rStyle w:val="Kpr"/>
@@ -452,7 +452,7 @@
                 <w:noProof/>
                 <w:webHidden/>
               </w:rPr>
-              <w:instrText xml:space="preserve"> PAGEREF _Toc100452492 \h </w:instrText>
+              <w:instrText xml:space="preserve"> PAGEREF _Toc100469094 \h </w:instrText>
             </w:r>
             <w:r>
               <w:rPr>
@@ -494,13 +494,13 @@
               <w:noProof/>
             </w:rPr>
           </w:pPr>
-          <w:hyperlink w:anchor="_Toc100452493" w:history="1">
+          <w:hyperlink w:anchor="_Toc100469095" w:history="1">
             <w:r>
               <w:rPr>
                 <w:rStyle w:val="Kpr"/>
                 <w:noProof/>
               </w:rPr>
-              <w:t>Çalışma 00: Box</w:t>
+              <w:t>Çalışma 00: box</w:t>
             </w:r>
             <w:r>
               <w:rPr>
@@ -521,7 +521,7 @@
                 <w:noProof/>
                 <w:webHidden/>
               </w:rPr>
-              <w:instrText xml:space="preserve"> PAGEREF _Toc100452493 \h </w:instrText>
+              <w:instrText xml:space="preserve"> PAGEREF _Toc100469095 \h </w:instrText>
             </w:r>
             <w:r>
               <w:rPr>
@@ -563,13 +563,13 @@
               <w:noProof/>
             </w:rPr>
           </w:pPr>
-          <w:hyperlink w:anchor="_Toc100452494" w:history="1">
+          <w:hyperlink w:anchor="_Toc100469096" w:history="1">
             <w:r>
               <w:rPr>
                 <w:rStyle w:val="Kpr"/>
                 <w:noProof/>
               </w:rPr>
-              <w:t>Çalışma 01: Vase</w:t>
+              <w:t>Çalışma 01: vase</w:t>
             </w:r>
             <w:r>
               <w:rPr>
@@ -590,7 +590,7 @@
                 <w:noProof/>
                 <w:webHidden/>
               </w:rPr>
-              <w:instrText xml:space="preserve"> PAGEREF _Toc100452494 \h </w:instrText>
+              <w:instrText xml:space="preserve"> PAGEREF _Toc100469096 \h </w:instrText>
             </w:r>
             <w:r>
               <w:rPr>
@@ -632,7 +632,7 @@
               <w:noProof/>
             </w:rPr>
           </w:pPr>
-          <w:hyperlink w:anchor="_Toc100452495" w:history="1">
+          <w:hyperlink w:anchor="_Toc100469097" w:history="1">
             <w:r>
               <w:rPr>
                 <w:rStyle w:val="Kpr"/>
@@ -669,7 +669,7 @@
                 <w:noProof/>
                 <w:webHidden/>
               </w:rPr>
-              <w:instrText xml:space="preserve"> PAGEREF _Toc100452495 \h </w:instrText>
+              <w:instrText xml:space="preserve"> PAGEREF _Toc100469097 \h </w:instrText>
             </w:r>
             <w:r>
               <w:rPr>
@@ -711,7 +711,7 @@
               <w:noProof/>
             </w:rPr>
           </w:pPr>
-          <w:hyperlink w:anchor="_Toc100452496" w:history="1">
+          <w:hyperlink w:anchor="_Toc100469098" w:history="1">
             <w:r>
               <w:rPr>
                 <w:rStyle w:val="Kpr"/>
@@ -739,7 +739,7 @@
                 <w:noProof/>
                 <w:webHidden/>
               </w:rPr>
-              <w:instrText xml:space="preserve"> PAGEREF _Toc100452496 \h </w:instrText>
+              <w:instrText xml:space="preserve"> PAGEREF _Toc100469098 \h </w:instrText>
             </w:r>
             <w:r>
               <w:rPr>
@@ -781,7 +781,7 @@
               <w:noProof/>
             </w:rPr>
           </w:pPr>
-          <w:hyperlink w:anchor="_Toc100452497" w:history="1">
+          <w:hyperlink w:anchor="_Toc100469099" w:history="1">
             <w:r>
               <w:rPr>
                 <w:rStyle w:val="Kpr"/>
@@ -818,7 +818,7 @@
                 <w:noProof/>
                 <w:webHidden/>
               </w:rPr>
-              <w:instrText xml:space="preserve"> PAGEREF _Toc100452497 \h </w:instrText>
+              <w:instrText xml:space="preserve"> PAGEREF _Toc100469099 \h </w:instrText>
             </w:r>
             <w:r>
               <w:rPr>
@@ -860,7 +860,7 @@
               <w:noProof/>
             </w:rPr>
           </w:pPr>
-          <w:hyperlink w:anchor="_Toc100452498" w:history="1">
+          <w:hyperlink w:anchor="_Toc100469100" w:history="1">
             <w:r>
               <w:rPr>
                 <w:rStyle w:val="Kpr"/>
@@ -897,7 +897,7 @@
                 <w:noProof/>
                 <w:webHidden/>
               </w:rPr>
-              <w:instrText xml:space="preserve"> PAGEREF _Toc100452498 \h </w:instrText>
+              <w:instrText xml:space="preserve"> PAGEREF _Toc100469100 \h </w:instrText>
             </w:r>
             <w:r>
               <w:rPr>
@@ -1004,7 +1004,7 @@
         <w:pStyle w:val="Balk1"/>
         <w:spacing w:after="240"/>
       </w:pPr>
-      <w:bookmarkStart w:id="0" w:name="_Toc100452491"/>
+      <w:bookmarkStart w:id="0" w:name="_Toc100469093"/>
       <w:r>
         <w:t>Yönergeler</w:t>
       </w:r>
@@ -1533,7 +1533,7 @@
           <w:rFonts w:cs="Times New Roman"/>
         </w:rPr>
       </w:pPr>
-      <w:bookmarkStart w:id="1" w:name="_Toc100452492"/>
+      <w:bookmarkStart w:id="1" w:name="_Toc100469094"/>
       <w:r>
         <w:rPr>
           <w:rFonts w:cs="Times New Roman"/>
@@ -1934,11 +1934,15 @@
               <w:spacing w:after="0"/>
               <w:rPr>
                 <w:rFonts w:ascii="Times New Roman" w:hAnsi="Times New Roman" w:cs="Times New Roman"/>
-              </w:rPr>
-            </w:pPr>
-            <w:r>
-              <w:rPr>
-                <w:rFonts w:ascii="Times New Roman" w:hAnsi="Times New Roman" w:cs="Times New Roman"/>
+                <w:b/>
+                <w:bCs/>
+              </w:rPr>
+            </w:pPr>
+            <w:r>
+              <w:rPr>
+                <w:rFonts w:ascii="Times New Roman" w:hAnsi="Times New Roman" w:cs="Times New Roman"/>
+                <w:b/>
+                <w:bCs/>
               </w:rPr>
               <w:t>ÖZELLİKLERİ</w:t>
             </w:r>
@@ -3255,14 +3259,28 @@
           <w:rFonts w:cs="Times New Roman"/>
         </w:rPr>
       </w:pPr>
-      <w:bookmarkStart w:id="2" w:name="_Toc100452493"/>
+      <w:bookmarkStart w:id="2" w:name="_Toc100469095"/>
       <w:r>
         <w:rPr>
           <w:rFonts w:cs="Times New Roman"/>
         </w:rPr>
-        <w:t>Çalışma 00: Box</w:t>
+        <w:t xml:space="preserve">Çalışma 00: </w:t>
+      </w:r>
+      <w:proofErr w:type="spellStart"/>
+      <w:r>
+        <w:rPr>
+          <w:rFonts w:cs="Times New Roman"/>
+        </w:rPr>
+        <w:t>b</w:t>
+      </w:r>
+      <w:r>
+        <w:rPr>
+          <w:rFonts w:cs="Times New Roman"/>
+        </w:rPr>
+        <w:t>ox</w:t>
       </w:r>
       <w:bookmarkEnd w:id="2"/>
+      <w:proofErr w:type="spellEnd"/>
     </w:p>
     <w:p>
       <w:pPr>
@@ -3702,7 +3720,7 @@
           <w:rFonts w:cs="Times New Roman"/>
         </w:rPr>
       </w:pPr>
-      <w:bookmarkStart w:id="3" w:name="_Toc100452494"/>
+      <w:bookmarkStart w:id="3" w:name="_Toc100469096"/>
       <w:r>
         <w:rPr>
           <w:rFonts w:cs="Times New Roman"/>
@@ -3714,7 +3732,13 @@
         <w:rPr>
           <w:rFonts w:cs="Times New Roman"/>
         </w:rPr>
-        <w:t>Vase</w:t>
+        <w:t>v</w:t>
+      </w:r>
+      <w:r>
+        <w:rPr>
+          <w:rFonts w:cs="Times New Roman"/>
+        </w:rPr>
+        <w:t>ase</w:t>
       </w:r>
       <w:bookmarkEnd w:id="3"/>
       <w:proofErr w:type="spellEnd"/>
@@ -3955,7 +3979,69 @@
                 <w:rFonts w:ascii="Times New Roman" w:eastAsia="Calibri" w:hAnsi="Times New Roman" w:cs="Times New Roman"/>
                 <w:color w:val="000000" w:themeColor="text1"/>
               </w:rPr>
-              <w:t xml:space="preserve"> Model örnekteki gibi bir vazo modeli olmalıdır.</w:t>
+              <w:t xml:space="preserve"> </w:t>
+            </w:r>
+            <w:r>
+              <w:rPr>
+                <w:rFonts w:ascii="Times New Roman" w:eastAsia="Calibri" w:hAnsi="Times New Roman" w:cs="Times New Roman"/>
+                <w:color w:val="000000" w:themeColor="text1"/>
+              </w:rPr>
+              <w:t xml:space="preserve">Bu projede </w:t>
+            </w:r>
+            <w:proofErr w:type="spellStart"/>
+            <w:r>
+              <w:rPr>
+                <w:rFonts w:ascii="Times New Roman" w:eastAsia="Calibri" w:hAnsi="Times New Roman" w:cs="Times New Roman"/>
+                <w:color w:val="000000" w:themeColor="text1"/>
+              </w:rPr>
+              <w:t>bevel</w:t>
+            </w:r>
+            <w:proofErr w:type="spellEnd"/>
+            <w:r>
+              <w:rPr>
+                <w:rFonts w:ascii="Times New Roman" w:eastAsia="Calibri" w:hAnsi="Times New Roman" w:cs="Times New Roman"/>
+                <w:color w:val="000000" w:themeColor="text1"/>
+              </w:rPr>
+              <w:t xml:space="preserve">, </w:t>
+            </w:r>
+            <w:proofErr w:type="spellStart"/>
+            <w:r>
+              <w:rPr>
+                <w:rFonts w:ascii="Times New Roman" w:eastAsia="Calibri" w:hAnsi="Times New Roman" w:cs="Times New Roman"/>
+                <w:color w:val="000000" w:themeColor="text1"/>
+              </w:rPr>
+              <w:t>loop</w:t>
+            </w:r>
+            <w:proofErr w:type="spellEnd"/>
+            <w:r>
+              <w:rPr>
+                <w:rFonts w:ascii="Times New Roman" w:eastAsia="Calibri" w:hAnsi="Times New Roman" w:cs="Times New Roman"/>
+                <w:color w:val="000000" w:themeColor="text1"/>
+              </w:rPr>
+              <w:t xml:space="preserve"> </w:t>
+            </w:r>
+            <w:proofErr w:type="spellStart"/>
+            <w:r>
+              <w:rPr>
+                <w:rFonts w:ascii="Times New Roman" w:eastAsia="Calibri" w:hAnsi="Times New Roman" w:cs="Times New Roman"/>
+                <w:color w:val="000000" w:themeColor="text1"/>
+              </w:rPr>
+              <w:t>cut</w:t>
+            </w:r>
+            <w:proofErr w:type="spellEnd"/>
+            <w:r>
+              <w:rPr>
+                <w:rFonts w:ascii="Times New Roman" w:eastAsia="Calibri" w:hAnsi="Times New Roman" w:cs="Times New Roman"/>
+                <w:color w:val="000000" w:themeColor="text1"/>
+              </w:rPr>
+              <w:t xml:space="preserve"> kullanılması amaçlanmıştır. </w:t>
+            </w:r>
+            <w:r>
+              <w:rPr>
+                <w:rFonts w:ascii="Times New Roman" w:eastAsia="Calibri" w:hAnsi="Times New Roman" w:cs="Times New Roman"/>
+                <w:color w:val="000000" w:themeColor="text1"/>
+              </w:rPr>
+              <w:t>Model örnekteki gibi bir vazo modeli olmalıdır.</w:t>
             </w:r>
           </w:p>
         </w:tc>
@@ -4103,7 +4189,7 @@
           <w:rFonts w:eastAsia="Calibri" w:cs="Times New Roman"/>
         </w:rPr>
       </w:pPr>
-      <w:bookmarkStart w:id="4" w:name="_Toc100452495"/>
+      <w:bookmarkStart w:id="4" w:name="_Toc100469097"/>
       <w:r>
         <w:rPr>
           <w:rFonts w:eastAsia="Calibri" w:cs="Times New Roman"/>
@@ -4362,47 +4448,8 @@
             <w:r>
               <w:rPr>
                 <w:rFonts w:ascii="Times New Roman" w:eastAsia="Calibri" w:hAnsi="Times New Roman" w:cs="Times New Roman"/>
-                <w:color w:val="000000" w:themeColor="text1"/>
-              </w:rPr>
-              <w:t xml:space="preserve">Bu projede temel kontrollerle </w:t>
-            </w:r>
-            <w:proofErr w:type="spellStart"/>
-            <w:r>
-              <w:rPr>
-                <w:rFonts w:ascii="Times New Roman" w:eastAsia="Calibri" w:hAnsi="Times New Roman" w:cs="Times New Roman"/>
-                <w:color w:val="000000" w:themeColor="text1"/>
-              </w:rPr>
-              <w:t>low</w:t>
-            </w:r>
-            <w:proofErr w:type="spellEnd"/>
-            <w:r>
-              <w:rPr>
-                <w:rFonts w:ascii="Times New Roman" w:eastAsia="Calibri" w:hAnsi="Times New Roman" w:cs="Times New Roman"/>
-                <w:color w:val="000000" w:themeColor="text1"/>
-              </w:rPr>
-              <w:t xml:space="preserve"> </w:t>
-            </w:r>
-            <w:proofErr w:type="spellStart"/>
-            <w:r>
-              <w:rPr>
-                <w:rFonts w:ascii="Times New Roman" w:eastAsia="Calibri" w:hAnsi="Times New Roman" w:cs="Times New Roman"/>
-                <w:color w:val="000000" w:themeColor="text1"/>
-              </w:rPr>
-              <w:t>poly</w:t>
-            </w:r>
-            <w:proofErr w:type="spellEnd"/>
-            <w:r>
-              <w:rPr>
-                <w:rFonts w:ascii="Times New Roman" w:eastAsia="Calibri" w:hAnsi="Times New Roman" w:cs="Times New Roman"/>
-                <w:color w:val="000000" w:themeColor="text1"/>
-              </w:rPr>
-              <w:t xml:space="preserve"> bir giriş modeli yapılması hedeflenmektedir.</w:t>
-            </w:r>
-            <w:r>
-              <w:rPr>
-                <w:rFonts w:ascii="Times New Roman" w:eastAsia="Calibri" w:hAnsi="Times New Roman" w:cs="Times New Roman"/>
-              </w:rPr>
-              <w:t xml:space="preserve"> Bu çalışmada kalınlık, </w:t>
+              </w:rPr>
+              <w:t xml:space="preserve">Bu çalışmada kalınlık, </w:t>
             </w:r>
             <w:proofErr w:type="spellStart"/>
             <w:r>
@@ -4579,7 +4626,7 @@
           <w:rFonts w:eastAsia="Calibri" w:cs="Times New Roman"/>
         </w:rPr>
       </w:pPr>
-      <w:bookmarkStart w:id="5" w:name="_Toc100452496"/>
+      <w:bookmarkStart w:id="5" w:name="_Toc100469098"/>
       <w:r>
         <w:rPr>
           <w:rFonts w:eastAsia="Calibri" w:cs="Times New Roman"/>
@@ -4821,23 +4868,21 @@
                 <w:rFonts w:ascii="Times New Roman" w:eastAsia="Calibri" w:hAnsi="Times New Roman" w:cs="Times New Roman"/>
                 <w:color w:val="000000" w:themeColor="text1"/>
               </w:rPr>
+              <w:t xml:space="preserve"> Bu projede</w:t>
+            </w:r>
+            <w:r>
+              <w:rPr>
+                <w:rFonts w:ascii="Times New Roman" w:eastAsia="Calibri" w:hAnsi="Times New Roman" w:cs="Times New Roman"/>
+                <w:color w:val="000000" w:themeColor="text1"/>
+              </w:rPr>
               <w:t xml:space="preserve"> </w:t>
             </w:r>
-          </w:p>
-          <w:p>
-            <w:pPr>
-              <w:spacing w:after="0"/>
+            <w:r>
               <w:rPr>
                 <w:rFonts w:ascii="Times New Roman" w:eastAsia="Calibri" w:hAnsi="Times New Roman" w:cs="Times New Roman"/>
                 <w:color w:val="000000" w:themeColor="text1"/>
               </w:rPr>
-            </w:pPr>
-            <w:r>
-              <w:rPr>
-                <w:rFonts w:ascii="Times New Roman" w:eastAsia="Calibri" w:hAnsi="Times New Roman" w:cs="Times New Roman"/>
-                <w:color w:val="000000" w:themeColor="text1"/>
-              </w:rPr>
-              <w:t>Bu projedeki amaç birden fazla obje oluşturma ve hizalama kontrolleri kullanılması amaçlanmıştır. Model örnekteki gibi bir kasa modeli olmalıdır.</w:t>
+              <w:t>birden fazla obje oluşturma ve hizalama kontrolleri kullanılması amaçlanmıştır. Model örnekteki gibi bir kasa modeli olmalıdır.</w:t>
             </w:r>
           </w:p>
         </w:tc>
@@ -4979,7 +5024,7 @@
           <w:rFonts w:eastAsia="Calibri" w:cs="Times New Roman"/>
         </w:rPr>
       </w:pPr>
-      <w:bookmarkStart w:id="6" w:name="_Toc100452497"/>
+      <w:bookmarkStart w:id="6" w:name="_Toc100469099"/>
       <w:r>
         <w:rPr>
           <w:rFonts w:eastAsia="Calibri" w:cs="Times New Roman"/>
@@ -5376,7 +5421,7 @@
           <w:rFonts w:eastAsia="Calibri" w:cs="Times New Roman"/>
         </w:rPr>
       </w:pPr>
-      <w:bookmarkStart w:id="7" w:name="_Toc100452498"/>
+      <w:bookmarkStart w:id="7" w:name="_Toc100469100"/>
       <w:r>
         <w:rPr>
           <w:rFonts w:eastAsia="Calibri" w:cs="Times New Roman"/>
@@ -5630,7 +5675,19 @@
               <w:rPr>
                 <w:rFonts w:ascii="Times New Roman" w:eastAsia="Calibri" w:hAnsi="Times New Roman" w:cs="Times New Roman"/>
               </w:rPr>
-              <w:t xml:space="preserve">Bu projede amaç oluşturulan trafik lambasının ışık bölmelerine renk ve emisyon değeri vermek. </w:t>
+              <w:t>Bu projede amaç oluşturulan trafik lambasının ışık bölmelerine renk ve emisyon değeri vermek</w:t>
+            </w:r>
+            <w:r>
+              <w:rPr>
+                <w:rFonts w:ascii="Times New Roman" w:eastAsia="Calibri" w:hAnsi="Times New Roman" w:cs="Times New Roman"/>
+              </w:rPr>
+              <w:t>tir</w:t>
+            </w:r>
+            <w:r>
+              <w:rPr>
+                <w:rFonts w:ascii="Times New Roman" w:eastAsia="Calibri" w:hAnsi="Times New Roman" w:cs="Times New Roman"/>
+              </w:rPr>
+              <w:t xml:space="preserve">. </w:t>
             </w:r>
             <w:r>
               <w:rPr>
@@ -7448,6 +7505,10 @@
 </file>
 
 <file path=customXml/item1.xml><?xml version="1.0" encoding="utf-8"?>
+<b:Sources xmlns:b="http://schemas.openxmlformats.org/officeDocument/2006/bibliography" xmlns="http://schemas.openxmlformats.org/officeDocument/2006/bibliography" SelectedStyle="\APASixthEditionOfficeOnline.xsl" StyleName="APA" Version="6"/>
+</file>
+
+<file path=customXml/item2.xml><?xml version="1.0" encoding="utf-8"?>
 <s:customData xmlns="http://www.wps.cn/officeDocument/2013/wpsCustomData" xmlns:s="http://www.wps.cn/officeDocument/2013/wpsCustomData">
   <customSectProps>
     <customSectPr/>
@@ -7460,22 +7521,18 @@
 </s:customData>
 </file>
 
-<file path=customXml/item2.xml><?xml version="1.0" encoding="utf-8"?>
-<b:Sources xmlns:b="http://schemas.openxmlformats.org/officeDocument/2006/bibliography" xmlns="http://schemas.openxmlformats.org/officeDocument/2006/bibliography" SelectedStyle="\APASixthEditionOfficeOnline.xsl" StyleName="APA" Version="6"/>
+<file path=customXml/itemProps1.xml><?xml version="1.0" encoding="utf-8"?>
+<ds:datastoreItem xmlns:ds="http://schemas.openxmlformats.org/officeDocument/2006/customXml" ds:itemID="{10B8FC26-80D9-44DF-B4C4-FF9770A4445E}">
+  <ds:schemaRefs>
+    <ds:schemaRef ds:uri="http://schemas.openxmlformats.org/officeDocument/2006/bibliography"/>
+  </ds:schemaRefs>
+</ds:datastoreItem>
 </file>
 
-<file path=customXml/itemProps1.xml><?xml version="1.0" encoding="utf-8"?>
+<file path=customXml/itemProps2.xml><?xml version="1.0" encoding="utf-8"?>
 <ds:datastoreItem xmlns:ds="http://schemas.openxmlformats.org/officeDocument/2006/customXml" ds:itemID="{B1977F7D-205B-4081-913C-38D41E755F92}">
   <ds:schemaRefs>
     <ds:schemaRef ds:uri="http://www.wps.cn/officeDocument/2013/wpsCustomData"/>
   </ds:schemaRefs>
 </ds:datastoreItem>
-</file>
-
-<file path=customXml/itemProps2.xml><?xml version="1.0" encoding="utf-8"?>
-<ds:datastoreItem xmlns:ds="http://schemas.openxmlformats.org/officeDocument/2006/customXml" ds:itemID="{10B8FC26-80D9-44DF-B4C4-FF9770A4445E}">
-  <ds:schemaRefs>
-    <ds:schemaRef ds:uri="http://schemas.openxmlformats.org/officeDocument/2006/bibliography"/>
-  </ds:schemaRefs>
-</ds:datastoreItem>
 </file>